--- a/docments/weatherDesign.docx
+++ b/docments/weatherDesign.docx
@@ -8,19 +8,11 @@
       <w:pPr>
         <w:pStyle w:val="1"/>
       </w:pPr>
-      <w:proofErr w:type="gramStart"/>
-      <w:r>
-        <w:rPr>
-          <w:rFonts w:hint="eastAsia"/>
-        </w:rPr>
-        <w:t>一</w:t>
-      </w:r>
-      <w:proofErr w:type="gramEnd"/>
-      <w:r>
-        <w:rPr>
-          <w:rFonts w:hint="eastAsia"/>
-        </w:rPr>
-        <w:t>，总统架构</w:t>
+      <w:r>
+        <w:rPr>
+          <w:rFonts w:hint="eastAsia"/>
+        </w:rPr>
+        <w:t>一，总统架构</w:t>
       </w:r>
     </w:p>
     <w:p/>
@@ -52,7 +44,7 @@
           <v:shape id="_x0000_i1025" type="#_x0000_t75" style="width:415.5pt;height:388.5pt" o:ole="">
             <v:imagedata r:id="rId8" o:title=""/>
           </v:shape>
-          <o:OLEObject Type="Embed" ProgID="Visio.Drawing.11" ShapeID="_x0000_i1025" DrawAspect="Content" ObjectID="_1441566268" r:id="rId9"/>
+          <o:OLEObject Type="Embed" ProgID="Visio.Drawing.11" ShapeID="_x0000_i1025" DrawAspect="Content" ObjectID="_1441957557" r:id="rId9"/>
         </w:object>
       </w:r>
     </w:p>
@@ -170,14 +162,12 @@
               </w:rPr>
               <w:t>界面开发及</w:t>
             </w:r>
-            <w:proofErr w:type="spellStart"/>
             <w:r>
               <w:rPr>
                 <w:rFonts w:hint="eastAsia"/>
               </w:rPr>
               <w:t>webservice</w:t>
             </w:r>
-            <w:proofErr w:type="spellEnd"/>
             <w:r>
               <w:rPr>
                 <w:rFonts w:hint="eastAsia"/>
@@ -235,6 +225,7 @@
               <w:rPr>
                 <w:rFonts w:hint="eastAsia"/>
               </w:rPr>
+              <w:lastRenderedPageBreak/>
               <w:t xml:space="preserve">Android </w:t>
             </w:r>
             <w:r>
@@ -243,15 +234,12 @@
               </w:rPr>
               <w:t>界面开发及</w:t>
             </w:r>
-            <w:proofErr w:type="spellStart"/>
-            <w:r>
-              <w:rPr>
-                <w:rFonts w:hint="eastAsia"/>
-              </w:rPr>
-              <w:lastRenderedPageBreak/>
+            <w:r>
+              <w:rPr>
+                <w:rFonts w:hint="eastAsia"/>
+              </w:rPr>
               <w:t>webservice</w:t>
             </w:r>
-            <w:proofErr w:type="spellEnd"/>
             <w:r>
               <w:rPr>
                 <w:rFonts w:hint="eastAsia"/>
@@ -269,7 +257,6 @@
               <w:rPr>
                 <w:rFonts w:hint="eastAsia"/>
               </w:rPr>
-              <w:lastRenderedPageBreak/>
               <w:t>没有</w:t>
             </w:r>
           </w:p>
@@ -310,17 +297,8 @@
               <w:rPr>
                 <w:rFonts w:hint="eastAsia"/>
               </w:rPr>
-              <w:lastRenderedPageBreak/>
-              <w:t xml:space="preserve">IOS </w:t>
-            </w:r>
-            <w:proofErr w:type="spellStart"/>
-            <w:r>
-              <w:rPr>
-                <w:rFonts w:hint="eastAsia"/>
-              </w:rPr>
-              <w:t>webservice</w:t>
-            </w:r>
-            <w:proofErr w:type="spellEnd"/>
+              <w:t>IOS webservice</w:t>
+            </w:r>
             <w:r>
               <w:rPr>
                 <w:rFonts w:hint="eastAsia"/>
@@ -387,16 +365,8 @@
               <w:rPr>
                 <w:rFonts w:hint="eastAsia"/>
               </w:rPr>
-              <w:t xml:space="preserve">nix </w:t>
-            </w:r>
-            <w:proofErr w:type="spellStart"/>
-            <w:r>
-              <w:rPr>
-                <w:rFonts w:hint="eastAsia"/>
-              </w:rPr>
-              <w:t>webservice</w:t>
-            </w:r>
-            <w:proofErr w:type="spellEnd"/>
+              <w:t>nix webservice</w:t>
+            </w:r>
             <w:r>
               <w:rPr>
                 <w:rFonts w:hint="eastAsia"/>
@@ -484,14 +454,12 @@
               </w:rPr>
               <w:t>下</w:t>
             </w:r>
-            <w:proofErr w:type="spellStart"/>
             <w:r>
               <w:rPr>
                 <w:rFonts w:hint="eastAsia"/>
               </w:rPr>
               <w:t>mysql</w:t>
             </w:r>
-            <w:proofErr w:type="spellEnd"/>
             <w:r>
               <w:rPr>
                 <w:rFonts w:hint="eastAsia"/>
@@ -553,28 +521,24 @@
               </w:rPr>
               <w:t>下</w:t>
             </w:r>
-            <w:proofErr w:type="spellStart"/>
             <w:r>
               <w:rPr>
                 <w:rFonts w:hint="eastAsia"/>
               </w:rPr>
               <w:t>c++</w:t>
             </w:r>
-            <w:proofErr w:type="spellEnd"/>
             <w:r>
               <w:rPr>
                 <w:rFonts w:hint="eastAsia"/>
               </w:rPr>
               <w:t>访问</w:t>
             </w:r>
-            <w:proofErr w:type="spellStart"/>
             <w:r>
               <w:rPr>
                 <w:rFonts w:hint="eastAsia"/>
               </w:rPr>
               <w:t>mysql</w:t>
             </w:r>
-            <w:proofErr w:type="spellEnd"/>
           </w:p>
         </w:tc>
         <w:tc>
@@ -696,7 +660,6 @@
         </w:rPr>
         <w:t>及</w:t>
       </w:r>
-      <w:proofErr w:type="spellStart"/>
       <w:r>
         <w:t>W</w:t>
       </w:r>
@@ -706,7 +669,6 @@
         </w:rPr>
         <w:t>ebservice</w:t>
       </w:r>
-      <w:proofErr w:type="spellEnd"/>
       <w:r>
         <w:rPr>
           <w:rFonts w:hint="eastAsia"/>
@@ -835,14 +797,12 @@
         </w:rPr>
         <w:t>客户端通过调用</w:t>
       </w:r>
-      <w:proofErr w:type="spellStart"/>
       <w:r>
         <w:rPr>
           <w:rFonts w:hint="eastAsia"/>
         </w:rPr>
         <w:t>webservice</w:t>
       </w:r>
-      <w:proofErr w:type="spellEnd"/>
       <w:r>
         <w:rPr>
           <w:rFonts w:hint="eastAsia"/>
@@ -935,15 +895,217 @@
       <w:pPr>
         <w:ind w:left="420"/>
         <w:jc w:val="left"/>
+        <w:rPr>
+          <w:rFonts w:hint="eastAsia"/>
+        </w:rPr>
       </w:pPr>
       <w:r>
         <w:object w:dxaOrig="8961" w:dyaOrig="5444">
-          <v:shape id="_x0000_i1035" type="#_x0000_t75" style="width:447.75pt;height:272.25pt" o:ole="">
+          <v:shape id="_x0000_i1026" type="#_x0000_t75" style="width:447.75pt;height:272.25pt" o:ole="">
             <v:imagedata r:id="rId10" o:title=""/>
           </v:shape>
-          <o:OLEObject Type="Embed" ProgID="Excel.Sheet.12" ShapeID="_x0000_i1035" DrawAspect="Content" ObjectID="_1441566269" r:id="rId11"/>
+          <o:OLEObject Type="Embed" ProgID="Excel.Sheet.12" ShapeID="_x0000_i1026" DrawAspect="Content" ObjectID="_1441957558" r:id="rId11"/>
         </w:object>
       </w:r>
+    </w:p>
+    <w:p>
+      <w:pPr>
+        <w:ind w:left="420"/>
+        <w:jc w:val="left"/>
+        <w:rPr>
+          <w:rFonts w:hint="eastAsia"/>
+        </w:rPr>
+      </w:pPr>
+      <w:r>
+        <w:rPr>
+          <w:rFonts w:hint="eastAsia"/>
+        </w:rPr>
+        <w:t>接口需求设计</w:t>
+      </w:r>
+      <w:r>
+        <w:rPr>
+          <w:rFonts w:hint="eastAsia"/>
+        </w:rPr>
+        <w:t>:</w:t>
+      </w:r>
+    </w:p>
+    <w:p>
+      <w:pPr>
+        <w:pStyle w:val="a7"/>
+        <w:numPr>
+          <w:ilvl w:val="0"/>
+          <w:numId w:val="6"/>
+        </w:numPr>
+        <w:ind w:firstLineChars="0"/>
+        <w:jc w:val="left"/>
+        <w:rPr>
+          <w:rFonts w:hint="eastAsia"/>
+        </w:rPr>
+      </w:pPr>
+      <w:r>
+        <w:rPr>
+          <w:rFonts w:hint="eastAsia"/>
+        </w:rPr>
+        <w:t>获取某个城市当前所有天气要素</w:t>
+      </w:r>
+      <w:r>
+        <w:rPr>
+          <w:rFonts w:hint="eastAsia"/>
+        </w:rPr>
+        <w:t>;</w:t>
+      </w:r>
+    </w:p>
+    <w:p>
+      <w:pPr>
+        <w:pStyle w:val="a7"/>
+        <w:numPr>
+          <w:ilvl w:val="0"/>
+          <w:numId w:val="6"/>
+        </w:numPr>
+        <w:ind w:firstLineChars="0"/>
+        <w:jc w:val="left"/>
+        <w:rPr>
+          <w:rFonts w:hint="eastAsia"/>
+        </w:rPr>
+      </w:pPr>
+      <w:r>
+        <w:rPr>
+          <w:rFonts w:hint="eastAsia"/>
+        </w:rPr>
+        <w:t>刷新实时要素</w:t>
+      </w:r>
+    </w:p>
+    <w:p>
+      <w:pPr>
+        <w:ind w:left="420"/>
+        <w:jc w:val="left"/>
+        <w:rPr>
+          <w:rFonts w:hint="eastAsia"/>
+        </w:rPr>
+      </w:pPr>
+    </w:p>
+    <w:p>
+      <w:pPr>
+        <w:ind w:left="420"/>
+        <w:jc w:val="left"/>
+        <w:rPr>
+          <w:rFonts w:hint="eastAsia"/>
+        </w:rPr>
+      </w:pPr>
+    </w:p>
+    <w:p>
+      <w:pPr>
+        <w:ind w:left="420"/>
+        <w:jc w:val="left"/>
+        <w:rPr>
+          <w:rFonts w:hint="eastAsia"/>
+        </w:rPr>
+      </w:pPr>
+    </w:p>
+    <w:p>
+      <w:pPr>
+        <w:ind w:left="420"/>
+        <w:jc w:val="left"/>
+        <w:rPr>
+          <w:rFonts w:hint="eastAsia"/>
+        </w:rPr>
+      </w:pPr>
+    </w:p>
+    <w:p>
+      <w:pPr>
+        <w:ind w:left="420"/>
+        <w:jc w:val="left"/>
+        <w:rPr>
+          <w:rFonts w:hint="eastAsia"/>
+        </w:rPr>
+      </w:pPr>
+    </w:p>
+    <w:p>
+      <w:pPr>
+        <w:ind w:left="420"/>
+        <w:jc w:val="left"/>
+        <w:rPr>
+          <w:rFonts w:hint="eastAsia"/>
+        </w:rPr>
+      </w:pPr>
+    </w:p>
+    <w:p>
+      <w:pPr>
+        <w:ind w:left="420"/>
+        <w:jc w:val="left"/>
+        <w:rPr>
+          <w:rFonts w:hint="eastAsia"/>
+        </w:rPr>
+      </w:pPr>
+    </w:p>
+    <w:p>
+      <w:pPr>
+        <w:ind w:left="420"/>
+        <w:jc w:val="left"/>
+        <w:rPr>
+          <w:rFonts w:hint="eastAsia"/>
+        </w:rPr>
+      </w:pPr>
+    </w:p>
+    <w:p>
+      <w:pPr>
+        <w:ind w:left="420"/>
+        <w:jc w:val="left"/>
+        <w:rPr>
+          <w:rFonts w:hint="eastAsia"/>
+        </w:rPr>
+      </w:pPr>
+    </w:p>
+    <w:p>
+      <w:pPr>
+        <w:ind w:left="420"/>
+        <w:jc w:val="left"/>
+        <w:rPr>
+          <w:rFonts w:hint="eastAsia"/>
+        </w:rPr>
+      </w:pPr>
+    </w:p>
+    <w:p>
+      <w:pPr>
+        <w:ind w:left="420"/>
+        <w:jc w:val="left"/>
+        <w:rPr>
+          <w:rFonts w:hint="eastAsia"/>
+        </w:rPr>
+      </w:pPr>
+    </w:p>
+    <w:p>
+      <w:pPr>
+        <w:ind w:left="420"/>
+        <w:jc w:val="left"/>
+        <w:rPr>
+          <w:rFonts w:hint="eastAsia"/>
+        </w:rPr>
+      </w:pPr>
+    </w:p>
+    <w:p>
+      <w:pPr>
+        <w:ind w:left="420"/>
+        <w:jc w:val="left"/>
+        <w:rPr>
+          <w:rFonts w:hint="eastAsia"/>
+        </w:rPr>
+      </w:pPr>
+    </w:p>
+    <w:p>
+      <w:pPr>
+        <w:ind w:left="420"/>
+        <w:jc w:val="left"/>
+        <w:rPr>
+          <w:rFonts w:hint="eastAsia"/>
+        </w:rPr>
+      </w:pPr>
+    </w:p>
+    <w:p>
+      <w:pPr>
+        <w:ind w:left="420"/>
+        <w:jc w:val="left"/>
+      </w:pPr>
     </w:p>
     <w:p>
       <w:pPr>
@@ -991,14 +1153,14 @@
 
 <file path=word/endnotes.xml><?xml version="1.0" encoding="utf-8"?>
 <w:endnotes xmlns:ve="http://schemas.openxmlformats.org/markup-compatibility/2006" xmlns:o="urn:schemas-microsoft-com:office:office" xmlns:r="http://schemas.openxmlformats.org/officeDocument/2006/relationships" xmlns:m="http://schemas.openxmlformats.org/officeDocument/2006/math" xmlns:v="urn:schemas-microsoft-com:vml" xmlns:wp="http://schemas.openxmlformats.org/drawingml/2006/wordprocessingDrawing" xmlns:w10="urn:schemas-microsoft-com:office:word" xmlns:w="http://schemas.openxmlformats.org/wordprocessingml/2006/main" xmlns:wne="http://schemas.microsoft.com/office/word/2006/wordml">
-  <w:endnote w:type="separator" w:id="0">
+  <w:endnote w:type="separator" w:id="-1">
     <w:p>
       <w:r>
         <w:separator/>
       </w:r>
     </w:p>
   </w:endnote>
-  <w:endnote w:type="continuationSeparator" w:id="1">
+  <w:endnote w:type="continuationSeparator" w:id="0">
     <w:p>
       <w:r>
         <w:continuationSeparator/>
@@ -1010,14 +1172,14 @@
 
 <file path=word/footnotes.xml><?xml version="1.0" encoding="utf-8"?>
 <w:footnotes xmlns:ve="http://schemas.openxmlformats.org/markup-compatibility/2006" xmlns:o="urn:schemas-microsoft-com:office:office" xmlns:r="http://schemas.openxmlformats.org/officeDocument/2006/relationships" xmlns:m="http://schemas.openxmlformats.org/officeDocument/2006/math" xmlns:v="urn:schemas-microsoft-com:vml" xmlns:wp="http://schemas.openxmlformats.org/drawingml/2006/wordprocessingDrawing" xmlns:w10="urn:schemas-microsoft-com:office:word" xmlns:w="http://schemas.openxmlformats.org/wordprocessingml/2006/main" xmlns:wne="http://schemas.microsoft.com/office/word/2006/wordml">
-  <w:footnote w:type="separator" w:id="0">
+  <w:footnote w:type="separator" w:id="-1">
     <w:p>
       <w:r>
         <w:separator/>
       </w:r>
     </w:p>
   </w:footnote>
-  <w:footnote w:type="continuationSeparator" w:id="1">
+  <w:footnote w:type="continuationSeparator" w:id="0">
     <w:p>
       <w:r>
         <w:continuationSeparator/>
@@ -1208,6 +1370,92 @@
     </w:lvl>
   </w:abstractNum>
   <w:abstractNum w:abstractNumId="2">
+    <w:nsid w:val="22FD7648"/>
+    <w:multiLevelType w:val="hybridMultilevel"/>
+    <w:tmpl w:val="F04C5C88"/>
+    <w:lvl w:ilvl="0" w:tplc="0409000F">
+      <w:start w:val="1"/>
+      <w:numFmt w:val="decimal"/>
+      <w:lvlText w:val="%1."/>
+      <w:lvlJc w:val="left"/>
+      <w:pPr>
+        <w:ind w:left="840" w:hanging="420"/>
+      </w:pPr>
+    </w:lvl>
+    <w:lvl w:ilvl="1" w:tplc="04090019" w:tentative="1">
+      <w:start w:val="1"/>
+      <w:numFmt w:val="lowerLetter"/>
+      <w:lvlText w:val="%2)"/>
+      <w:lvlJc w:val="left"/>
+      <w:pPr>
+        <w:ind w:left="1260" w:hanging="420"/>
+      </w:pPr>
+    </w:lvl>
+    <w:lvl w:ilvl="2" w:tplc="0409001B" w:tentative="1">
+      <w:start w:val="1"/>
+      <w:numFmt w:val="lowerRoman"/>
+      <w:lvlText w:val="%3."/>
+      <w:lvlJc w:val="right"/>
+      <w:pPr>
+        <w:ind w:left="1680" w:hanging="420"/>
+      </w:pPr>
+    </w:lvl>
+    <w:lvl w:ilvl="3" w:tplc="0409000F" w:tentative="1">
+      <w:start w:val="1"/>
+      <w:numFmt w:val="decimal"/>
+      <w:lvlText w:val="%4."/>
+      <w:lvlJc w:val="left"/>
+      <w:pPr>
+        <w:ind w:left="2100" w:hanging="420"/>
+      </w:pPr>
+    </w:lvl>
+    <w:lvl w:ilvl="4" w:tplc="04090019" w:tentative="1">
+      <w:start w:val="1"/>
+      <w:numFmt w:val="lowerLetter"/>
+      <w:lvlText w:val="%5)"/>
+      <w:lvlJc w:val="left"/>
+      <w:pPr>
+        <w:ind w:left="2520" w:hanging="420"/>
+      </w:pPr>
+    </w:lvl>
+    <w:lvl w:ilvl="5" w:tplc="0409001B" w:tentative="1">
+      <w:start w:val="1"/>
+      <w:numFmt w:val="lowerRoman"/>
+      <w:lvlText w:val="%6."/>
+      <w:lvlJc w:val="right"/>
+      <w:pPr>
+        <w:ind w:left="2940" w:hanging="420"/>
+      </w:pPr>
+    </w:lvl>
+    <w:lvl w:ilvl="6" w:tplc="0409000F" w:tentative="1">
+      <w:start w:val="1"/>
+      <w:numFmt w:val="decimal"/>
+      <w:lvlText w:val="%7."/>
+      <w:lvlJc w:val="left"/>
+      <w:pPr>
+        <w:ind w:left="3360" w:hanging="420"/>
+      </w:pPr>
+    </w:lvl>
+    <w:lvl w:ilvl="7" w:tplc="04090019" w:tentative="1">
+      <w:start w:val="1"/>
+      <w:numFmt w:val="lowerLetter"/>
+      <w:lvlText w:val="%8)"/>
+      <w:lvlJc w:val="left"/>
+      <w:pPr>
+        <w:ind w:left="3780" w:hanging="420"/>
+      </w:pPr>
+    </w:lvl>
+    <w:lvl w:ilvl="8" w:tplc="0409001B" w:tentative="1">
+      <w:start w:val="1"/>
+      <w:numFmt w:val="lowerRoman"/>
+      <w:lvlText w:val="%9."/>
+      <w:lvlJc w:val="right"/>
+      <w:pPr>
+        <w:ind w:left="4200" w:hanging="420"/>
+      </w:pPr>
+    </w:lvl>
+  </w:abstractNum>
+  <w:abstractNum w:abstractNumId="3">
     <w:nsid w:val="50976E94"/>
     <w:multiLevelType w:val="hybridMultilevel"/>
     <w:tmpl w:val="CEB46A4C"/>
@@ -1293,7 +1541,7 @@
       </w:pPr>
     </w:lvl>
   </w:abstractNum>
-  <w:abstractNum w:abstractNumId="3">
+  <w:abstractNum w:abstractNumId="4">
     <w:nsid w:val="5730095C"/>
     <w:multiLevelType w:val="hybridMultilevel"/>
     <w:tmpl w:val="60AE8ED6"/>
@@ -1379,7 +1627,7 @@
       </w:pPr>
     </w:lvl>
   </w:abstractNum>
-  <w:abstractNum w:abstractNumId="4">
+  <w:abstractNum w:abstractNumId="5">
     <w:nsid w:val="67126FE4"/>
     <w:multiLevelType w:val="hybridMultilevel"/>
     <w:tmpl w:val="3F34F8BC"/>
@@ -1469,10 +1717,10 @@
     </w:lvl>
   </w:abstractNum>
   <w:num w:numId="1">
-    <w:abstractNumId w:val="3"/>
+    <w:abstractNumId w:val="4"/>
   </w:num>
   <w:num w:numId="2">
-    <w:abstractNumId w:val="4"/>
+    <w:abstractNumId w:val="5"/>
   </w:num>
   <w:num w:numId="3">
     <w:abstractNumId w:val="1"/>
@@ -1481,6 +1729,9 @@
     <w:abstractNumId w:val="0"/>
   </w:num>
   <w:num w:numId="5">
+    <w:abstractNumId w:val="3"/>
+  </w:num>
+  <w:num w:numId="6">
     <w:abstractNumId w:val="2"/>
   </w:num>
 </w:numbering>
@@ -1889,7 +2140,7 @@
         <a:sysClr val="windowText" lastClr="000000"/>
       </a:dk1>
       <a:lt1>
-        <a:sysClr val="window" lastClr="FFFFFF"/>
+        <a:sysClr val="window" lastClr="CCE8CF"/>
       </a:lt1>
       <a:dk2>
         <a:srgbClr val="1F497D"/>
@@ -2169,7 +2420,7 @@
 </file>
 
 <file path=customXml/itemProps1.xml><?xml version="1.0" encoding="utf-8"?>
-<ds:datastoreItem xmlns:ds="http://schemas.openxmlformats.org/officeDocument/2006/customXml" ds:itemID="{88CB65E0-DBC1-4D48-944E-EF25AAA125CF}">
+<ds:datastoreItem xmlns:ds="http://schemas.openxmlformats.org/officeDocument/2006/customXml" ds:itemID="{C7B607EB-A976-4260-8FE9-FA8A0D55CF84}">
   <ds:schemaRefs>
     <ds:schemaRef ds:uri="http://schemas.openxmlformats.org/officeDocument/2006/bibliography"/>
   </ds:schemaRefs>
